--- a/Scenario File Descriptions v2.docx
+++ b/Scenario File Descriptions v2.docx
@@ -2711,10 +2711,7 @@
               <w:jc w:val="center"/>
             </w:pPr>
             <w:r>
-              <w:t>274</w:t>
-            </w:r>
-            <w:r>
-              <w:t xml:space="preserve"> (Normal: 40-125 U/L)</w:t>
+              <w:t>274 (Normal: 40-125 U/L)</w:t>
             </w:r>
           </w:p>
         </w:tc>
@@ -12767,10 +12764,7 @@
               <w:jc w:val="center"/>
             </w:pPr>
             <w:r>
-              <w:t>anxiety and was in her usual state of health until two days prior</w:t>
-            </w:r>
-            <w:r>
-              <w:t xml:space="preserve">. </w:t>
+              <w:t xml:space="preserve">anxiety and was in her usual state of health until two days prior. </w:t>
             </w:r>
             <w:r>
               <w:t xml:space="preserve">She was previously hospitalized for a depressive reaction and was started then on amitriptyline which she continued up to the time of admission at a dose of 75 mg </w:t>
